--- a/Doc_CNJava.docx
+++ b/Doc_CNJava.docx
@@ -1177,8 +1177,6 @@
             <w:r>
               <w:t>Credit_number</w:t>
             </w:r>
-            <w:bookmarkStart w:id="0" w:name="_GoBack"/>
-            <w:bookmarkEnd w:id="0"/>
           </w:p>
         </w:tc>
         <w:tc>
@@ -1893,6 +1891,13 @@
       </w:r>
     </w:p>
     <w:p>
+      <w:pPr>
+        <w:pStyle w:val="ListParagraph"/>
+        <w:numPr>
+          <w:ilvl w:val="0"/>
+          <w:numId w:val="4"/>
+        </w:numPr>
+      </w:pPr>
       <w:r>
         <w:t>Đ</w:t>
       </w:r>
@@ -1991,6 +1996,13 @@
       </w:pPr>
     </w:p>
     <w:p>
+      <w:pPr>
+        <w:pStyle w:val="ListParagraph"/>
+        <w:numPr>
+          <w:ilvl w:val="0"/>
+          <w:numId w:val="4"/>
+        </w:numPr>
+      </w:pPr>
       <w:r>
         <w:lastRenderedPageBreak/>
         <w:t>Danh sách Account</w:t>
@@ -2042,6 +2054,13 @@
       </w:r>
     </w:p>
     <w:p>
+      <w:pPr>
+        <w:pStyle w:val="ListParagraph"/>
+        <w:numPr>
+          <w:ilvl w:val="0"/>
+          <w:numId w:val="4"/>
+        </w:numPr>
+      </w:pPr>
       <w:r>
         <w:t>Upload Account</w:t>
       </w:r>
@@ -2094,6 +2113,13 @@
     <w:p/>
     <w:p/>
     <w:p>
+      <w:pPr>
+        <w:pStyle w:val="ListParagraph"/>
+        <w:numPr>
+          <w:ilvl w:val="0"/>
+          <w:numId w:val="4"/>
+        </w:numPr>
+      </w:pPr>
       <w:r>
         <w:lastRenderedPageBreak/>
         <w:t>Update Account</w:t>
@@ -2142,6 +2168,13 @@
       </w:r>
     </w:p>
     <w:p>
+      <w:pPr>
+        <w:pStyle w:val="ListParagraph"/>
+        <w:numPr>
+          <w:ilvl w:val="0"/>
+          <w:numId w:val="4"/>
+        </w:numPr>
+      </w:pPr>
       <w:r>
         <w:t>Danh sách competition</w:t>
       </w:r>
@@ -2190,6 +2223,13 @@
     </w:p>
     <w:p/>
     <w:p>
+      <w:pPr>
+        <w:pStyle w:val="ListParagraph"/>
+        <w:numPr>
+          <w:ilvl w:val="0"/>
+          <w:numId w:val="4"/>
+        </w:numPr>
+      </w:pPr>
       <w:r>
         <w:lastRenderedPageBreak/>
         <w:t>Thêm Competition</w:t>
@@ -2238,6 +2278,13 @@
       </w:r>
     </w:p>
     <w:p>
+      <w:pPr>
+        <w:pStyle w:val="ListParagraph"/>
+        <w:numPr>
+          <w:ilvl w:val="0"/>
+          <w:numId w:val="4"/>
+        </w:numPr>
+      </w:pPr>
       <w:r>
         <w:t>Danh sách Question-Bank</w:t>
       </w:r>
@@ -2286,6 +2333,15 @@
     </w:p>
     <w:p/>
     <w:p>
+      <w:pPr>
+        <w:pStyle w:val="ListParagraph"/>
+        <w:numPr>
+          <w:ilvl w:val="0"/>
+          <w:numId w:val="4"/>
+        </w:numPr>
+      </w:pPr>
+      <w:bookmarkStart w:id="0" w:name="_GoBack"/>
+      <w:bookmarkEnd w:id="0"/>
       <w:r>
         <w:lastRenderedPageBreak/>
         <w:t>Trang Admin</w:t>
@@ -2347,6 +2403,119 @@
 <file path=word/numbering.xml><?xml version="1.0" encoding="utf-8"?>
 <w:numbering xmlns:wpc="http://schemas.microsoft.com/office/word/2010/wordprocessingCanvas" xmlns:cx="http://schemas.microsoft.com/office/drawing/2014/chartex" xmlns:mc="http://schemas.openxmlformats.org/markup-compatibility/2006" xmlns:o="urn:schemas-microsoft-com:office:office" xmlns:r="http://schemas.openxmlformats.org/officeDocument/2006/relationships" xmlns:m="http://schemas.openxmlformats.org/officeDocument/2006/math" xmlns:v="urn:schemas-microsoft-com:vml" xmlns:wp14="http://schemas.microsoft.com/office/word/2010/wordprocessingDrawing" xmlns:wp="http://schemas.openxmlformats.org/drawingml/2006/wordprocessingDrawing" xmlns:w10="urn:schemas-microsoft-com:office:word" xmlns:w="http://schemas.openxmlformats.org/wordprocessingml/2006/main" xmlns:w14="http://schemas.microsoft.com/office/word/2010/wordml" xmlns:w15="http://schemas.microsoft.com/office/word/2012/wordml" xmlns:w16se="http://schemas.microsoft.com/office/word/2015/wordml/symex" xmlns:wpg="http://schemas.microsoft.com/office/word/2010/wordprocessingGroup" xmlns:wpi="http://schemas.microsoft.com/office/word/2010/wordprocessingInk" xmlns:wne="http://schemas.microsoft.com/office/word/2006/wordml" xmlns:wps="http://schemas.microsoft.com/office/word/2010/wordprocessingShape" mc:Ignorable="w14 w15 w16se wp14">
   <w:abstractNum w:abstractNumId="0" w15:restartNumberingAfterBreak="0">
+    <w:nsid w:val="0DD010C3"/>
+    <w:multiLevelType w:val="hybridMultilevel"/>
+    <w:tmpl w:val="560EB8BE"/>
+    <w:lvl w:ilvl="0" w:tplc="E8E675AE">
+      <w:start w:val="1"/>
+      <w:numFmt w:val="bullet"/>
+      <w:lvlText w:val=""/>
+      <w:lvlJc w:val="left"/>
+      <w:pPr>
+        <w:ind w:left="720" w:hanging="360"/>
+      </w:pPr>
+      <w:rPr>
+        <w:rFonts w:ascii="Symbol" w:hAnsi="Symbol" w:hint="default"/>
+      </w:rPr>
+    </w:lvl>
+    <w:lvl w:ilvl="1" w:tplc="04090003" w:tentative="1">
+      <w:start w:val="1"/>
+      <w:numFmt w:val="bullet"/>
+      <w:lvlText w:val="o"/>
+      <w:lvlJc w:val="left"/>
+      <w:pPr>
+        <w:ind w:left="1440" w:hanging="360"/>
+      </w:pPr>
+      <w:rPr>
+        <w:rFonts w:ascii="Courier New" w:hAnsi="Courier New" w:cs="Courier New" w:hint="default"/>
+      </w:rPr>
+    </w:lvl>
+    <w:lvl w:ilvl="2" w:tplc="04090005" w:tentative="1">
+      <w:start w:val="1"/>
+      <w:numFmt w:val="bullet"/>
+      <w:lvlText w:val=""/>
+      <w:lvlJc w:val="left"/>
+      <w:pPr>
+        <w:ind w:left="2160" w:hanging="360"/>
+      </w:pPr>
+      <w:rPr>
+        <w:rFonts w:ascii="Wingdings" w:hAnsi="Wingdings" w:hint="default"/>
+      </w:rPr>
+    </w:lvl>
+    <w:lvl w:ilvl="3" w:tplc="04090001" w:tentative="1">
+      <w:start w:val="1"/>
+      <w:numFmt w:val="bullet"/>
+      <w:lvlText w:val=""/>
+      <w:lvlJc w:val="left"/>
+      <w:pPr>
+        <w:ind w:left="2880" w:hanging="360"/>
+      </w:pPr>
+      <w:rPr>
+        <w:rFonts w:ascii="Symbol" w:hAnsi="Symbol" w:hint="default"/>
+      </w:rPr>
+    </w:lvl>
+    <w:lvl w:ilvl="4" w:tplc="04090003" w:tentative="1">
+      <w:start w:val="1"/>
+      <w:numFmt w:val="bullet"/>
+      <w:lvlText w:val="o"/>
+      <w:lvlJc w:val="left"/>
+      <w:pPr>
+        <w:ind w:left="3600" w:hanging="360"/>
+      </w:pPr>
+      <w:rPr>
+        <w:rFonts w:ascii="Courier New" w:hAnsi="Courier New" w:cs="Courier New" w:hint="default"/>
+      </w:rPr>
+    </w:lvl>
+    <w:lvl w:ilvl="5" w:tplc="04090005" w:tentative="1">
+      <w:start w:val="1"/>
+      <w:numFmt w:val="bullet"/>
+      <w:lvlText w:val=""/>
+      <w:lvlJc w:val="left"/>
+      <w:pPr>
+        <w:ind w:left="4320" w:hanging="360"/>
+      </w:pPr>
+      <w:rPr>
+        <w:rFonts w:ascii="Wingdings" w:hAnsi="Wingdings" w:hint="default"/>
+      </w:rPr>
+    </w:lvl>
+    <w:lvl w:ilvl="6" w:tplc="04090001" w:tentative="1">
+      <w:start w:val="1"/>
+      <w:numFmt w:val="bullet"/>
+      <w:lvlText w:val=""/>
+      <w:lvlJc w:val="left"/>
+      <w:pPr>
+        <w:ind w:left="5040" w:hanging="360"/>
+      </w:pPr>
+      <w:rPr>
+        <w:rFonts w:ascii="Symbol" w:hAnsi="Symbol" w:hint="default"/>
+      </w:rPr>
+    </w:lvl>
+    <w:lvl w:ilvl="7" w:tplc="04090003" w:tentative="1">
+      <w:start w:val="1"/>
+      <w:numFmt w:val="bullet"/>
+      <w:lvlText w:val="o"/>
+      <w:lvlJc w:val="left"/>
+      <w:pPr>
+        <w:ind w:left="5760" w:hanging="360"/>
+      </w:pPr>
+      <w:rPr>
+        <w:rFonts w:ascii="Courier New" w:hAnsi="Courier New" w:cs="Courier New" w:hint="default"/>
+      </w:rPr>
+    </w:lvl>
+    <w:lvl w:ilvl="8" w:tplc="04090005" w:tentative="1">
+      <w:start w:val="1"/>
+      <w:numFmt w:val="bullet"/>
+      <w:lvlText w:val=""/>
+      <w:lvlJc w:val="left"/>
+      <w:pPr>
+        <w:ind w:left="6480" w:hanging="360"/>
+      </w:pPr>
+      <w:rPr>
+        <w:rFonts w:ascii="Wingdings" w:hAnsi="Wingdings" w:hint="default"/>
+      </w:rPr>
+    </w:lvl>
+  </w:abstractNum>
+  <w:abstractNum w:abstractNumId="1" w15:restartNumberingAfterBreak="0">
     <w:nsid w:val="63B84962"/>
     <w:multiLevelType w:val="multilevel"/>
     <w:tmpl w:val="04090025"/>
@@ -2432,7 +2601,7 @@
       </w:pPr>
     </w:lvl>
   </w:abstractNum>
-  <w:abstractNum w:abstractNumId="1" w15:restartNumberingAfterBreak="0">
+  <w:abstractNum w:abstractNumId="2" w15:restartNumberingAfterBreak="0">
     <w:nsid w:val="64FC739A"/>
     <w:multiLevelType w:val="hybridMultilevel"/>
     <w:tmpl w:val="3E1664FC"/>
@@ -2568,7 +2737,7 @@
       </w:pPr>
     </w:lvl>
   </w:abstractNum>
-  <w:abstractNum w:abstractNumId="2" w15:restartNumberingAfterBreak="0">
+  <w:abstractNum w:abstractNumId="3" w15:restartNumberingAfterBreak="0">
     <w:nsid w:val="7E653730"/>
     <w:multiLevelType w:val="multilevel"/>
     <w:tmpl w:val="04090025"/>
@@ -2655,13 +2824,16 @@
     </w:lvl>
   </w:abstractNum>
   <w:num w:numId="1">
+    <w:abstractNumId w:val="2"/>
+  </w:num>
+  <w:num w:numId="2">
     <w:abstractNumId w:val="1"/>
   </w:num>
-  <w:num w:numId="2">
+  <w:num w:numId="3">
+    <w:abstractNumId w:val="3"/>
+  </w:num>
+  <w:num w:numId="4">
     <w:abstractNumId w:val="0"/>
-  </w:num>
-  <w:num w:numId="3">
-    <w:abstractNumId w:val="2"/>
   </w:num>
 </w:numbering>
 </file>
